--- a/PortSwigger Labs/Advanced Topics/Web Cache Poisoning/Lab 13 - Web cache poisoning via ambiguous requests.docx
+++ b/PortSwigger Labs/Advanced Topics/Web Cache Poisoning/Lab 13 - Web cache poisoning via ambiguous requests.docx
@@ -33,7 +33,17 @@
         <w:t>We will try to</w:t>
       </w:r>
       <w:r>
-        <w:t xml:space="preserve"> poison the internal cache so that the home page executes alert(document.cookie) in the victim's browser</w:t>
+        <w:t xml:space="preserve"> poison the internal cache so that the home page executes alert(</w:t>
+      </w:r>
+      <w:proofErr w:type="spellStart"/>
+      <w:proofErr w:type="gramStart"/>
+      <w:r>
+        <w:t>document.cookie</w:t>
+      </w:r>
+      <w:proofErr w:type="spellEnd"/>
+      <w:proofErr w:type="gramEnd"/>
+      <w:r>
+        <w:t>) in the victim's browser</w:t>
       </w:r>
       <w:r>
         <w:t>.</w:t>
@@ -134,7 +144,16 @@
           <w:sz w:val="32"/>
           <w:szCs w:val="32"/>
         </w:rPr>
-        <w:t>to Burp</w:t>
+        <w:t xml:space="preserve">to </w:t>
+      </w:r>
+      <w:proofErr w:type="spellStart"/>
+      <w:r>
+        <w:rPr>
+          <w:rFonts w:ascii="Times New Roman" w:hAnsi="Times New Roman" w:cs="Times New Roman"/>
+          <w:sz w:val="32"/>
+          <w:szCs w:val="32"/>
+        </w:rPr>
+        <w:t>Burp</w:t>
       </w:r>
       <w:r>
         <w:rPr>
@@ -144,6 +163,7 @@
         </w:rPr>
         <w:t>Suite’s</w:t>
       </w:r>
+      <w:proofErr w:type="spellEnd"/>
       <w:r>
         <w:rPr>
           <w:rFonts w:ascii="Times New Roman" w:hAnsi="Times New Roman" w:cs="Times New Roman"/>
@@ -188,7 +208,16 @@
           <w:sz w:val="32"/>
           <w:szCs w:val="32"/>
         </w:rPr>
-        <w:t xml:space="preserve">we can use cache buster if we append </w:t>
+        <w:t xml:space="preserve">we can use cache buster if we </w:t>
+      </w:r>
+      <w:proofErr w:type="gramStart"/>
+      <w:r>
+        <w:rPr>
+          <w:rFonts w:ascii="Times New Roman" w:hAnsi="Times New Roman" w:cs="Times New Roman"/>
+          <w:sz w:val="32"/>
+          <w:szCs w:val="32"/>
+        </w:rPr>
+        <w:t xml:space="preserve">append </w:t>
       </w:r>
       <w:r>
         <w:rPr>
@@ -198,7 +227,30 @@
           <w:sz w:val="32"/>
           <w:szCs w:val="32"/>
         </w:rPr>
-        <w:t>?cb=121</w:t>
+        <w:t>?</w:t>
+      </w:r>
+      <w:proofErr w:type="spellStart"/>
+      <w:r>
+        <w:rPr>
+          <w:rFonts w:ascii="Times New Roman" w:hAnsi="Times New Roman" w:cs="Times New Roman"/>
+          <w:b/>
+          <w:bCs/>
+          <w:sz w:val="32"/>
+          <w:szCs w:val="32"/>
+        </w:rPr>
+        <w:t>cb</w:t>
+      </w:r>
+      <w:proofErr w:type="spellEnd"/>
+      <w:proofErr w:type="gramEnd"/>
+      <w:r>
+        <w:rPr>
+          <w:rFonts w:ascii="Times New Roman" w:hAnsi="Times New Roman" w:cs="Times New Roman"/>
+          <w:b/>
+          <w:bCs/>
+          <w:sz w:val="32"/>
+          <w:szCs w:val="32"/>
+        </w:rPr>
+        <w:t>=121</w:t>
       </w:r>
       <w:r>
         <w:rPr>
@@ -528,7 +580,15 @@
         </w:numPr>
       </w:pPr>
       <w:r>
-        <w:t>/resources/js/tracking.js</w:t>
+        <w:t>/resources/</w:t>
+      </w:r>
+      <w:proofErr w:type="spellStart"/>
+      <w:r>
+        <w:t>js</w:t>
+      </w:r>
+      <w:proofErr w:type="spellEnd"/>
+      <w:r>
+        <w:t>/tracking.js</w:t>
       </w:r>
     </w:p>
     <w:p>
@@ -540,7 +600,17 @@
         </w:numPr>
       </w:pPr>
       <w:r>
-        <w:t>alert(document.cookie)</w:t>
+        <w:t>alert(</w:t>
+      </w:r>
+      <w:proofErr w:type="spellStart"/>
+      <w:proofErr w:type="gramStart"/>
+      <w:r>
+        <w:t>document.cookie</w:t>
+      </w:r>
+      <w:proofErr w:type="spellEnd"/>
+      <w:proofErr w:type="gramEnd"/>
+      <w:r>
+        <w:t>)</w:t>
       </w:r>
     </w:p>
     <w:p>
@@ -575,6 +645,199 @@
           <w:szCs w:val="40"/>
         </w:rPr>
         <w:t>REMEDIATION</w:t>
+      </w:r>
+    </w:p>
+    <w:p>
+      <w:pPr>
+        <w:pStyle w:val="ListParagraph"/>
+        <w:numPr>
+          <w:ilvl w:val="0"/>
+          <w:numId w:val="6"/>
+        </w:numPr>
+        <w:rPr>
+          <w:rFonts w:ascii="Times New Roman" w:hAnsi="Times New Roman" w:cs="Times New Roman"/>
+          <w:sz w:val="32"/>
+          <w:szCs w:val="32"/>
+        </w:rPr>
+      </w:pPr>
+      <w:r>
+        <w:rPr>
+          <w:rFonts w:ascii="Times New Roman" w:hAnsi="Times New Roman" w:cs="Times New Roman"/>
+          <w:b/>
+          <w:bCs/>
+          <w:sz w:val="32"/>
+          <w:szCs w:val="32"/>
+        </w:rPr>
+        <w:t>Consistent Handling of Ambiguous Requests:</w:t>
+      </w:r>
+      <w:r>
+        <w:rPr>
+          <w:rFonts w:ascii="Times New Roman" w:hAnsi="Times New Roman" w:cs="Times New Roman"/>
+          <w:sz w:val="32"/>
+          <w:szCs w:val="32"/>
+        </w:rPr>
+        <w:t xml:space="preserve"> It's crucial to ensure that both the caching layer and the backend application handle requests consistently. Discrepancies, like how they interpret headers, can lead to vulnerabilities like cache poisoning.</w:t>
+      </w:r>
+    </w:p>
+    <w:p>
+      <w:pPr>
+        <w:pStyle w:val="ListParagraph"/>
+        <w:numPr>
+          <w:ilvl w:val="0"/>
+          <w:numId w:val="6"/>
+        </w:numPr>
+        <w:rPr>
+          <w:rFonts w:ascii="Times New Roman" w:hAnsi="Times New Roman" w:cs="Times New Roman"/>
+          <w:sz w:val="32"/>
+          <w:szCs w:val="32"/>
+        </w:rPr>
+      </w:pPr>
+      <w:r>
+        <w:rPr>
+          <w:rFonts w:ascii="Times New Roman" w:hAnsi="Times New Roman" w:cs="Times New Roman"/>
+          <w:b/>
+          <w:bCs/>
+          <w:sz w:val="32"/>
+          <w:szCs w:val="32"/>
+        </w:rPr>
+        <w:lastRenderedPageBreak/>
+        <w:t>Whitelist of Accepted Headers:</w:t>
+      </w:r>
+      <w:r>
+        <w:rPr>
+          <w:rFonts w:ascii="Times New Roman" w:hAnsi="Times New Roman" w:cs="Times New Roman"/>
+          <w:sz w:val="32"/>
+          <w:szCs w:val="32"/>
+        </w:rPr>
+        <w:t xml:space="preserve"> Only allow specific, known headers to be processed. If a header isn't on the whitelist, it should be ignored or the request should be rejected.</w:t>
+      </w:r>
+    </w:p>
+    <w:p>
+      <w:pPr>
+        <w:pStyle w:val="ListParagraph"/>
+        <w:numPr>
+          <w:ilvl w:val="0"/>
+          <w:numId w:val="6"/>
+        </w:numPr>
+        <w:rPr>
+          <w:rFonts w:ascii="Times New Roman" w:hAnsi="Times New Roman" w:cs="Times New Roman"/>
+          <w:sz w:val="32"/>
+          <w:szCs w:val="32"/>
+        </w:rPr>
+      </w:pPr>
+      <w:r>
+        <w:rPr>
+          <w:rFonts w:ascii="Times New Roman" w:hAnsi="Times New Roman" w:cs="Times New Roman"/>
+          <w:b/>
+          <w:bCs/>
+          <w:sz w:val="32"/>
+          <w:szCs w:val="32"/>
+        </w:rPr>
+        <w:t>Strip Unnecessary Headers:</w:t>
+      </w:r>
+      <w:r>
+        <w:rPr>
+          <w:rFonts w:ascii="Times New Roman" w:hAnsi="Times New Roman" w:cs="Times New Roman"/>
+          <w:sz w:val="32"/>
+          <w:szCs w:val="32"/>
+        </w:rPr>
+        <w:t xml:space="preserve"> Before processing a request, remove any headers that aren't explicitly required. This minimizes the attack surface and ensures that headers like a duplicate Host header don't introduce vulnerabilities.</w:t>
+      </w:r>
+    </w:p>
+    <w:p>
+      <w:pPr>
+        <w:pStyle w:val="ListParagraph"/>
+        <w:numPr>
+          <w:ilvl w:val="0"/>
+          <w:numId w:val="6"/>
+        </w:numPr>
+        <w:rPr>
+          <w:rFonts w:ascii="Times New Roman" w:hAnsi="Times New Roman" w:cs="Times New Roman"/>
+          <w:sz w:val="32"/>
+          <w:szCs w:val="32"/>
+        </w:rPr>
+      </w:pPr>
+      <w:r>
+        <w:rPr>
+          <w:rFonts w:ascii="Times New Roman" w:hAnsi="Times New Roman" w:cs="Times New Roman"/>
+          <w:b/>
+          <w:bCs/>
+          <w:sz w:val="32"/>
+          <w:szCs w:val="32"/>
+        </w:rPr>
+        <w:t>Validate and Sanitize All Input:</w:t>
+      </w:r>
+      <w:r>
+        <w:rPr>
+          <w:rFonts w:ascii="Times New Roman" w:hAnsi="Times New Roman" w:cs="Times New Roman"/>
+          <w:sz w:val="32"/>
+          <w:szCs w:val="32"/>
+        </w:rPr>
+        <w:t xml:space="preserve"> All inputs, including headers and query parameters, should be rigorously validated against a set of strict rules. Anything that doesn't meet the criteria should be rejected. Additionally, sanitize inputs to remove or neutralize potentially malicious content.</w:t>
+      </w:r>
+    </w:p>
+    <w:p>
+      <w:pPr>
+        <w:pStyle w:val="ListParagraph"/>
+        <w:numPr>
+          <w:ilvl w:val="0"/>
+          <w:numId w:val="6"/>
+        </w:numPr>
+        <w:rPr>
+          <w:rFonts w:ascii="Times New Roman" w:hAnsi="Times New Roman" w:cs="Times New Roman"/>
+          <w:sz w:val="32"/>
+          <w:szCs w:val="32"/>
+        </w:rPr>
+      </w:pPr>
+      <w:r>
+        <w:rPr>
+          <w:rFonts w:ascii="Times New Roman" w:hAnsi="Times New Roman" w:cs="Times New Roman"/>
+          <w:b/>
+          <w:bCs/>
+          <w:sz w:val="32"/>
+          <w:szCs w:val="32"/>
+        </w:rPr>
+        <w:t>Consistent Cache Key Generation:</w:t>
+      </w:r>
+      <w:r>
+        <w:rPr>
+          <w:rFonts w:ascii="Times New Roman" w:hAnsi="Times New Roman" w:cs="Times New Roman"/>
+          <w:sz w:val="32"/>
+          <w:szCs w:val="32"/>
+        </w:rPr>
+        <w:t xml:space="preserve"> Ensure that cache keys are generated consistently, taking into account all parts of a request that might affect the response. This includes headers, query parameters, and other factors.</w:t>
+      </w:r>
+    </w:p>
+    <w:p>
+      <w:pPr>
+        <w:pStyle w:val="ListParagraph"/>
+        <w:numPr>
+          <w:ilvl w:val="0"/>
+          <w:numId w:val="6"/>
+        </w:numPr>
+        <w:rPr>
+          <w:rFonts w:ascii="Times New Roman" w:hAnsi="Times New Roman" w:cs="Times New Roman"/>
+          <w:sz w:val="32"/>
+          <w:szCs w:val="32"/>
+        </w:rPr>
+      </w:pPr>
+      <w:r>
+        <w:rPr>
+          <w:rFonts w:ascii="Times New Roman" w:hAnsi="Times New Roman" w:cs="Times New Roman"/>
+          <w:b/>
+          <w:bCs/>
+          <w:sz w:val="32"/>
+          <w:szCs w:val="32"/>
+        </w:rPr>
+        <w:t>Implement Cache Control Headers:</w:t>
+      </w:r>
+      <w:r>
+        <w:rPr>
+          <w:rFonts w:ascii="Times New Roman" w:hAnsi="Times New Roman" w:cs="Times New Roman"/>
+          <w:sz w:val="32"/>
+          <w:szCs w:val="32"/>
+        </w:rPr>
+        <w:t xml:space="preserve"> Use cache control headers, like no-cache and no-store, to prevent or control the caching of sensitive responses. This ensures that malicious content isn't inadvertently stored and served to users.</w:t>
       </w:r>
     </w:p>
     <w:sectPr>
@@ -948,6 +1211,95 @@
     </w:lvl>
   </w:abstractNum>
   <w:abstractNum w:abstractNumId="4" w15:restartNumberingAfterBreak="0">
+    <w:nsid w:val="5ED67995"/>
+    <w:multiLevelType w:val="hybridMultilevel"/>
+    <w:tmpl w:val="A0AEC56A"/>
+    <w:lvl w:ilvl="0" w:tplc="4009000F">
+      <w:start w:val="1"/>
+      <w:numFmt w:val="decimal"/>
+      <w:lvlText w:val="%1."/>
+      <w:lvlJc w:val="left"/>
+      <w:pPr>
+        <w:ind w:left="720" w:hanging="360"/>
+      </w:pPr>
+      <w:rPr>
+        <w:rFonts w:hint="default"/>
+      </w:rPr>
+    </w:lvl>
+    <w:lvl w:ilvl="1" w:tplc="40090019" w:tentative="1">
+      <w:start w:val="1"/>
+      <w:numFmt w:val="lowerLetter"/>
+      <w:lvlText w:val="%2."/>
+      <w:lvlJc w:val="left"/>
+      <w:pPr>
+        <w:ind w:left="1440" w:hanging="360"/>
+      </w:pPr>
+    </w:lvl>
+    <w:lvl w:ilvl="2" w:tplc="4009001B" w:tentative="1">
+      <w:start w:val="1"/>
+      <w:numFmt w:val="lowerRoman"/>
+      <w:lvlText w:val="%3."/>
+      <w:lvlJc w:val="right"/>
+      <w:pPr>
+        <w:ind w:left="2160" w:hanging="180"/>
+      </w:pPr>
+    </w:lvl>
+    <w:lvl w:ilvl="3" w:tplc="4009000F" w:tentative="1">
+      <w:start w:val="1"/>
+      <w:numFmt w:val="decimal"/>
+      <w:lvlText w:val="%4."/>
+      <w:lvlJc w:val="left"/>
+      <w:pPr>
+        <w:ind w:left="2880" w:hanging="360"/>
+      </w:pPr>
+    </w:lvl>
+    <w:lvl w:ilvl="4" w:tplc="40090019" w:tentative="1">
+      <w:start w:val="1"/>
+      <w:numFmt w:val="lowerLetter"/>
+      <w:lvlText w:val="%5."/>
+      <w:lvlJc w:val="left"/>
+      <w:pPr>
+        <w:ind w:left="3600" w:hanging="360"/>
+      </w:pPr>
+    </w:lvl>
+    <w:lvl w:ilvl="5" w:tplc="4009001B" w:tentative="1">
+      <w:start w:val="1"/>
+      <w:numFmt w:val="lowerRoman"/>
+      <w:lvlText w:val="%6."/>
+      <w:lvlJc w:val="right"/>
+      <w:pPr>
+        <w:ind w:left="4320" w:hanging="180"/>
+      </w:pPr>
+    </w:lvl>
+    <w:lvl w:ilvl="6" w:tplc="4009000F" w:tentative="1">
+      <w:start w:val="1"/>
+      <w:numFmt w:val="decimal"/>
+      <w:lvlText w:val="%7."/>
+      <w:lvlJc w:val="left"/>
+      <w:pPr>
+        <w:ind w:left="5040" w:hanging="360"/>
+      </w:pPr>
+    </w:lvl>
+    <w:lvl w:ilvl="7" w:tplc="40090019" w:tentative="1">
+      <w:start w:val="1"/>
+      <w:numFmt w:val="lowerLetter"/>
+      <w:lvlText w:val="%8."/>
+      <w:lvlJc w:val="left"/>
+      <w:pPr>
+        <w:ind w:left="5760" w:hanging="360"/>
+      </w:pPr>
+    </w:lvl>
+    <w:lvl w:ilvl="8" w:tplc="4009001B" w:tentative="1">
+      <w:start w:val="1"/>
+      <w:numFmt w:val="lowerRoman"/>
+      <w:lvlText w:val="%9."/>
+      <w:lvlJc w:val="right"/>
+      <w:pPr>
+        <w:ind w:left="6480" w:hanging="180"/>
+      </w:pPr>
+    </w:lvl>
+  </w:abstractNum>
+  <w:abstractNum w:abstractNumId="5" w15:restartNumberingAfterBreak="0">
     <w:nsid w:val="7EBF2E70"/>
     <w:multiLevelType w:val="hybridMultilevel"/>
     <w:tmpl w:val="1E948CE8"/>
@@ -1040,7 +1392,7 @@
     <w:abstractNumId w:val="0"/>
   </w:num>
   <w:num w:numId="2" w16cid:durableId="1715697602">
-    <w:abstractNumId w:val="4"/>
+    <w:abstractNumId w:val="5"/>
   </w:num>
   <w:num w:numId="3" w16cid:durableId="1129854811">
     <w:abstractNumId w:val="2"/>
@@ -1050,6 +1402,9 @@
   </w:num>
   <w:num w:numId="5" w16cid:durableId="538594770">
     <w:abstractNumId w:val="3"/>
+  </w:num>
+  <w:num w:numId="6" w16cid:durableId="1874341612">
+    <w:abstractNumId w:val="4"/>
   </w:num>
 </w:numbering>
 </file>
